--- a/PIIPZ-3103Rgurlenko.docx
+++ b/PIIPZ-3103Rgurlenko.docx
@@ -251,6 +251,7 @@
         </w:rPr>
         <w:t xml:space="preserve">    Виконав: </w:t>
       </w:r>
+      <w:proofErr w:type="spellStart"/>
       <w:r>
         <w:rPr>
           <w:rFonts w:ascii="Times New Roman" w:eastAsia="Times New Roman" w:hAnsi="Times New Roman" w:cs="Times New Roman"/>
@@ -259,8 +260,31 @@
           <w:szCs w:val="28"/>
           <w:lang w:val="ru-RU"/>
         </w:rPr>
-        <w:t>Гурленко Святослав Олександрович</w:t>
-      </w:r>
+        <w:t>Гурленко</w:t>
+      </w:r>
+      <w:proofErr w:type="spellEnd"/>
+      <w:r>
+        <w:rPr>
+          <w:rFonts w:ascii="Times New Roman" w:eastAsia="Times New Roman" w:hAnsi="Times New Roman" w:cs="Times New Roman"/>
+          <w:color w:val="000000" w:themeColor="text1"/>
+          <w:sz w:val="28"/>
+          <w:szCs w:val="28"/>
+          <w:lang w:val="ru-RU"/>
+        </w:rPr>
+        <w:t xml:space="preserve"> Святослав </w:t>
+      </w:r>
+      <w:proofErr w:type="spellStart"/>
+      <w:r>
+        <w:rPr>
+          <w:rFonts w:ascii="Times New Roman" w:eastAsia="Times New Roman" w:hAnsi="Times New Roman" w:cs="Times New Roman"/>
+          <w:color w:val="000000" w:themeColor="text1"/>
+          <w:sz w:val="28"/>
+          <w:szCs w:val="28"/>
+          <w:lang w:val="ru-RU"/>
+        </w:rPr>
+        <w:t>Олександрович</w:t>
+      </w:r>
+      <w:proofErr w:type="spellEnd"/>
     </w:p>
     <w:p>
       <w:pPr>
@@ -319,7 +343,27 @@
           <w:sz w:val="28"/>
           <w:szCs w:val="28"/>
         </w:rPr>
-        <w:t>Перевірив: Лумпова Т.І</w:t>
+        <w:t xml:space="preserve">Перевірив: </w:t>
+      </w:r>
+      <w:proofErr w:type="spellStart"/>
+      <w:r>
+        <w:rPr>
+          <w:rFonts w:ascii="Times New Roman" w:eastAsia="Times New Roman" w:hAnsi="Times New Roman" w:cs="Times New Roman"/>
+          <w:color w:val="000000" w:themeColor="text1"/>
+          <w:sz w:val="28"/>
+          <w:szCs w:val="28"/>
+        </w:rPr>
+        <w:t>Лумпова</w:t>
+      </w:r>
+      <w:proofErr w:type="spellEnd"/>
+      <w:r>
+        <w:rPr>
+          <w:rFonts w:ascii="Times New Roman" w:eastAsia="Times New Roman" w:hAnsi="Times New Roman" w:cs="Times New Roman"/>
+          <w:color w:val="000000" w:themeColor="text1"/>
+          <w:sz w:val="28"/>
+          <w:szCs w:val="28"/>
+        </w:rPr>
+        <w:t xml:space="preserve"> Т.І</w:t>
       </w:r>
     </w:p>
     <w:p>
@@ -350,7 +394,27 @@
           <w:szCs w:val="28"/>
           <w:lang w:val="ru-RU"/>
         </w:rPr>
-        <w:t xml:space="preserve"> 01.04.2020</w:t>
+        <w:t xml:space="preserve"> 0</w:t>
+      </w:r>
+      <w:r>
+        <w:rPr>
+          <w:rFonts w:ascii="Times New Roman" w:eastAsia="Times New Roman" w:hAnsi="Times New Roman" w:cs="Times New Roman"/>
+          <w:color w:val="000000" w:themeColor="text1"/>
+          <w:sz w:val="28"/>
+          <w:szCs w:val="28"/>
+          <w:lang w:val="ru-RU"/>
+        </w:rPr>
+        <w:t>1</w:t>
+      </w:r>
+      <w:r>
+        <w:rPr>
+          <w:rFonts w:ascii="Times New Roman" w:eastAsia="Times New Roman" w:hAnsi="Times New Roman" w:cs="Times New Roman"/>
+          <w:color w:val="000000" w:themeColor="text1"/>
+          <w:sz w:val="28"/>
+          <w:szCs w:val="28"/>
+          <w:lang w:val="ru-RU"/>
+        </w:rPr>
+        <w:t>.04.2020</w:t>
       </w:r>
     </w:p>
     <w:p>
@@ -363,6 +427,8 @@
           <w:szCs w:val="28"/>
         </w:rPr>
       </w:pPr>
+      <w:bookmarkStart w:id="0" w:name="_GoBack"/>
+      <w:bookmarkEnd w:id="0"/>
     </w:p>
     <w:p>
       <w:pPr>
@@ -539,13 +605,23 @@
         </w:rPr>
         <w:t>В</w:t>
       </w:r>
+      <w:proofErr w:type="spellStart"/>
       <w:r>
         <w:rPr>
           <w:rFonts w:ascii="Times New Roman" w:hAnsi="Times New Roman" w:cs="Times New Roman"/>
           <w:sz w:val="28"/>
           <w:szCs w:val="28"/>
         </w:rPr>
-        <w:t>ідповіді на контрольні запитання.</w:t>
+        <w:t>ідповіді</w:t>
+      </w:r>
+      <w:proofErr w:type="spellEnd"/>
+      <w:r>
+        <w:rPr>
+          <w:rFonts w:ascii="Times New Roman" w:hAnsi="Times New Roman" w:cs="Times New Roman"/>
+          <w:sz w:val="28"/>
+          <w:szCs w:val="28"/>
+        </w:rPr>
+        <w:t xml:space="preserve"> на контрольні запитання.</w:t>
       </w:r>
     </w:p>
     <w:p>
@@ -626,8 +702,6 @@
         </w:rPr>
         <w:t>.</w:t>
       </w:r>
-      <w:bookmarkStart w:id="0" w:name="_GoBack"/>
-      <w:bookmarkEnd w:id="0"/>
     </w:p>
     <w:sectPr>
       <w:pgSz w:w="11906" w:h="16838"/>
@@ -859,6 +933,7 @@
     <w:lsdException w:name="HTML Sample" w:semiHidden="1" w:unhideWhenUsed="1"/>
     <w:lsdException w:name="HTML Typewriter" w:semiHidden="1" w:unhideWhenUsed="1"/>
     <w:lsdException w:name="HTML Variable" w:semiHidden="1" w:unhideWhenUsed="1"/>
+    <w:lsdException w:name="Normal Table" w:semiHidden="1" w:unhideWhenUsed="1"/>
     <w:lsdException w:name="annotation subject" w:semiHidden="1" w:unhideWhenUsed="1"/>
     <w:lsdException w:name="No List" w:semiHidden="1" w:unhideWhenUsed="1"/>
     <w:lsdException w:name="Outline List 1" w:semiHidden="1" w:unhideWhenUsed="1"/>
@@ -905,8 +980,10 @@
     <w:lsdException w:name="Table Subtle 2" w:semiHidden="1" w:unhideWhenUsed="1"/>
     <w:lsdException w:name="Table Web 1" w:semiHidden="1" w:unhideWhenUsed="1"/>
     <w:lsdException w:name="Table Web 2" w:semiHidden="1" w:unhideWhenUsed="1"/>
+    <w:lsdException w:name="Table Web 3" w:semiHidden="1" w:unhideWhenUsed="1"/>
     <w:lsdException w:name="Balloon Text" w:semiHidden="1" w:unhideWhenUsed="1"/>
     <w:lsdException w:name="Table Grid" w:uiPriority="39"/>
+    <w:lsdException w:name="Table Theme" w:semiHidden="1" w:unhideWhenUsed="1"/>
     <w:lsdException w:name="Placeholder Text" w:semiHidden="1"/>
     <w:lsdException w:name="No Spacing" w:uiPriority="1" w:qFormat="1"/>
     <w:lsdException w:name="Light Shading" w:uiPriority="60"/>
